--- a/주간보고서/OSSP 11주차 주간보고서.docx
+++ b/주간보고서/OSSP 11주차 주간보고서.docx
@@ -177,7 +177,7 @@
               </w:pBdr>
               <w:jc w:val="center"/>
               <w:rPr>
-                <w:rFonts w:ascii="나눔고딕" w:eastAsia="나눔고딕" w:hAnsi="나눔고딕" w:cs="바탕" w:hint="eastAsia"/>
+                <w:rFonts w:ascii="나눔고딕" w:eastAsia="나눔고딕" w:hAnsi="나눔고딕" w:cs="바탕"/>
                 <w:color w:val="000000"/>
                 <w:sz w:val="21"/>
                 <w:szCs w:val="21"/>
@@ -1800,6 +1800,35 @@
                 <w:bdr w:val="none" w:sz="0" w:space="0" w:color="auto" w:frame="1"/>
                 <w:lang w:eastAsia="ko-KR"/>
               </w:rPr>
+              <w:t>Score = kill*10 – loss*5</w:t>
+            </w:r>
+          </w:p>
+          <w:p>
+            <w:pPr>
+              <w:pStyle w:val="a3"/>
+              <w:numPr>
+                <w:ilvl w:val="0"/>
+                <w:numId w:val="2"/>
+              </w:numPr>
+              <w:ind w:leftChars="0"/>
+              <w:rPr>
+                <w:rFonts w:ascii="Arial" w:hAnsi="Arial" w:cs="Arial"/>
+                <w:color w:val="000000"/>
+                <w:sz w:val="21"/>
+                <w:szCs w:val="21"/>
+                <w:bdr w:val="none" w:sz="0" w:space="0" w:color="auto" w:frame="1"/>
+                <w:lang w:eastAsia="ko-KR"/>
+              </w:rPr>
+            </w:pPr>
+            <w:r>
+              <w:rPr>
+                <w:rFonts w:ascii="Arial" w:hAnsi="Arial" w:cs="Arial"/>
+                <w:color w:val="000000"/>
+                <w:sz w:val="21"/>
+                <w:szCs w:val="21"/>
+                <w:bdr w:val="none" w:sz="0" w:space="0" w:color="auto" w:frame="1"/>
+                <w:lang w:eastAsia="ko-KR"/>
+              </w:rPr>
               <w:t>Score</w:t>
             </w:r>
             <w:r>
@@ -2024,7 +2053,7 @@
               <w:pStyle w:val="a3"/>
               <w:numPr>
                 <w:ilvl w:val="0"/>
-                <w:numId w:val="1"/>
+                <w:numId w:val="2"/>
               </w:numPr>
               <w:ind w:leftChars="0"/>
               <w:rPr>
@@ -2045,51 +2074,113 @@
                 <w:bdr w:val="none" w:sz="0" w:space="0" w:color="auto" w:frame="1"/>
                 <w:lang w:eastAsia="ko-KR"/>
               </w:rPr>
-              <w:t>현재</w:t>
-            </w:r>
-            <w:r>
-              <w:rPr>
-                <w:rFonts w:ascii="Arial" w:hAnsi="Arial" w:cs="Arial" w:hint="eastAsia"/>
-                <w:color w:val="000000"/>
-                <w:sz w:val="21"/>
-                <w:szCs w:val="21"/>
-                <w:bdr w:val="none" w:sz="0" w:space="0" w:color="auto" w:frame="1"/>
-                <w:lang w:eastAsia="ko-KR"/>
-              </w:rPr>
-              <w:t xml:space="preserve"> </w:t>
-            </w:r>
-            <w:r>
-              <w:rPr>
-                <w:rFonts w:ascii="Arial" w:hAnsi="Arial" w:cs="Arial" w:hint="eastAsia"/>
-                <w:color w:val="000000"/>
-                <w:sz w:val="21"/>
-                <w:szCs w:val="21"/>
-                <w:bdr w:val="none" w:sz="0" w:space="0" w:color="auto" w:frame="1"/>
-                <w:lang w:eastAsia="ko-KR"/>
-              </w:rPr>
-              <w:t>피사체가</w:t>
-            </w:r>
-            <w:r>
-              <w:rPr>
-                <w:rFonts w:ascii="Arial" w:hAnsi="Arial" w:cs="Arial" w:hint="eastAsia"/>
-                <w:color w:val="000000"/>
-                <w:sz w:val="21"/>
-                <w:szCs w:val="21"/>
-                <w:bdr w:val="none" w:sz="0" w:space="0" w:color="auto" w:frame="1"/>
-                <w:lang w:eastAsia="ko-KR"/>
-              </w:rPr>
-              <w:t xml:space="preserve"> </w:t>
-            </w:r>
-            <w:r>
-              <w:rPr>
-                <w:rFonts w:ascii="Arial" w:hAnsi="Arial" w:cs="Arial" w:hint="eastAsia"/>
-                <w:color w:val="000000"/>
-                <w:sz w:val="21"/>
-                <w:szCs w:val="21"/>
-                <w:bdr w:val="none" w:sz="0" w:space="0" w:color="auto" w:frame="1"/>
-                <w:lang w:eastAsia="ko-KR"/>
-              </w:rPr>
-              <w:t>미사일에</w:t>
+              <w:t>점수</w:t>
+            </w:r>
+            <w:r>
+              <w:rPr>
+                <w:rFonts w:ascii="Arial" w:hAnsi="Arial" w:cs="Arial" w:hint="eastAsia"/>
+                <w:color w:val="000000"/>
+                <w:sz w:val="21"/>
+                <w:szCs w:val="21"/>
+                <w:bdr w:val="none" w:sz="0" w:space="0" w:color="auto" w:frame="1"/>
+                <w:lang w:eastAsia="ko-KR"/>
+              </w:rPr>
+              <w:t xml:space="preserve"> </w:t>
+            </w:r>
+            <w:r>
+              <w:rPr>
+                <w:rFonts w:ascii="Arial" w:hAnsi="Arial" w:cs="Arial"/>
+                <w:color w:val="000000"/>
+                <w:sz w:val="21"/>
+                <w:szCs w:val="21"/>
+                <w:bdr w:val="none" w:sz="0" w:space="0" w:color="auto" w:frame="1"/>
+                <w:lang w:eastAsia="ko-KR"/>
+              </w:rPr>
+              <w:t>0</w:t>
+            </w:r>
+            <w:r>
+              <w:rPr>
+                <w:rFonts w:ascii="Arial" w:hAnsi="Arial" w:cs="Arial" w:hint="eastAsia"/>
+                <w:color w:val="000000"/>
+                <w:sz w:val="21"/>
+                <w:szCs w:val="21"/>
+                <w:bdr w:val="none" w:sz="0" w:space="0" w:color="auto" w:frame="1"/>
+                <w:lang w:eastAsia="ko-KR"/>
+              </w:rPr>
+              <w:t>점이면</w:t>
+            </w:r>
+            <w:r>
+              <w:rPr>
+                <w:rFonts w:ascii="Arial" w:hAnsi="Arial" w:cs="Arial" w:hint="eastAsia"/>
+                <w:color w:val="000000"/>
+                <w:sz w:val="21"/>
+                <w:szCs w:val="21"/>
+                <w:bdr w:val="none" w:sz="0" w:space="0" w:color="auto" w:frame="1"/>
+                <w:lang w:eastAsia="ko-KR"/>
+              </w:rPr>
+              <w:t xml:space="preserve"> </w:t>
+            </w:r>
+            <w:r>
+              <w:rPr>
+                <w:rFonts w:ascii="Arial" w:hAnsi="Arial" w:cs="Arial" w:hint="eastAsia"/>
+                <w:color w:val="000000"/>
+                <w:sz w:val="21"/>
+                <w:szCs w:val="21"/>
+                <w:bdr w:val="none" w:sz="0" w:space="0" w:color="auto" w:frame="1"/>
+                <w:lang w:eastAsia="ko-KR"/>
+              </w:rPr>
+              <w:t>게임</w:t>
+            </w:r>
+            <w:r>
+              <w:rPr>
+                <w:rFonts w:ascii="Arial" w:hAnsi="Arial" w:cs="Arial" w:hint="eastAsia"/>
+                <w:color w:val="000000"/>
+                <w:sz w:val="21"/>
+                <w:szCs w:val="21"/>
+                <w:bdr w:val="none" w:sz="0" w:space="0" w:color="auto" w:frame="1"/>
+                <w:lang w:eastAsia="ko-KR"/>
+              </w:rPr>
+              <w:t xml:space="preserve"> </w:t>
+            </w:r>
+            <w:r>
+              <w:rPr>
+                <w:rFonts w:ascii="Arial" w:hAnsi="Arial" w:cs="Arial" w:hint="eastAsia"/>
+                <w:color w:val="000000"/>
+                <w:sz w:val="21"/>
+                <w:szCs w:val="21"/>
+                <w:bdr w:val="none" w:sz="0" w:space="0" w:color="auto" w:frame="1"/>
+                <w:lang w:eastAsia="ko-KR"/>
+              </w:rPr>
+              <w:t>종료</w:t>
+            </w:r>
+          </w:p>
+          <w:p>
+            <w:pPr>
+              <w:pStyle w:val="a3"/>
+              <w:numPr>
+                <w:ilvl w:val="0"/>
+                <w:numId w:val="2"/>
+              </w:numPr>
+              <w:ind w:leftChars="0"/>
+              <w:rPr>
+                <w:rFonts w:ascii="Arial" w:hAnsi="Arial" w:cs="Arial" w:hint="eastAsia"/>
+                <w:color w:val="000000"/>
+                <w:sz w:val="21"/>
+                <w:szCs w:val="21"/>
+                <w:bdr w:val="none" w:sz="0" w:space="0" w:color="auto" w:frame="1"/>
+                <w:lang w:eastAsia="ko-KR"/>
+              </w:rPr>
+            </w:pPr>
+            <w:r>
+              <w:rPr>
+                <w:rFonts w:ascii="Arial" w:hAnsi="Arial" w:cs="Arial" w:hint="eastAsia"/>
+                <w:color w:val="000000"/>
+                <w:sz w:val="21"/>
+                <w:szCs w:val="21"/>
+                <w:bdr w:val="none" w:sz="0" w:space="0" w:color="auto" w:frame="1"/>
+                <w:lang w:eastAsia="ko-KR"/>
+              </w:rPr>
+              <w:t>획득한</w:t>
             </w:r>
             <w:r>
               <w:rPr>
@@ -2112,7 +2203,7 @@
                 <w:bdr w:val="none" w:sz="0" w:space="0" w:color="auto" w:frame="1"/>
                 <w:lang w:eastAsia="ko-KR"/>
               </w:rPr>
-              <w:t>한번맞으면</w:t>
+              <w:t>점수에따라서</w:t>
             </w:r>
             <w:proofErr w:type="spellEnd"/>
             <w:r>
@@ -2135,176 +2226,62 @@
                 <w:bdr w:val="none" w:sz="0" w:space="0" w:color="auto" w:frame="1"/>
                 <w:lang w:eastAsia="ko-KR"/>
               </w:rPr>
-              <w:t>사라지는데</w:t>
-            </w:r>
-            <w:r>
-              <w:rPr>
-                <w:rFonts w:ascii="Arial" w:hAnsi="Arial" w:cs="Arial" w:hint="eastAsia"/>
-                <w:color w:val="000000"/>
-                <w:sz w:val="21"/>
-                <w:szCs w:val="21"/>
-                <w:bdr w:val="none" w:sz="0" w:space="0" w:color="auto" w:frame="1"/>
-                <w:lang w:eastAsia="ko-KR"/>
-              </w:rPr>
-              <w:t xml:space="preserve"> </w:t>
-            </w:r>
-            <w:r>
-              <w:rPr>
-                <w:rFonts w:ascii="Arial" w:hAnsi="Arial" w:cs="Arial"/>
-                <w:color w:val="000000"/>
-                <w:sz w:val="21"/>
-                <w:szCs w:val="21"/>
-                <w:bdr w:val="none" w:sz="0" w:space="0" w:color="auto" w:frame="1"/>
-                <w:lang w:eastAsia="ko-KR"/>
-              </w:rPr>
-              <w:t>2</w:t>
-            </w:r>
-            <w:r>
-              <w:rPr>
-                <w:rFonts w:ascii="Arial" w:hAnsi="Arial" w:cs="Arial" w:hint="eastAsia"/>
-                <w:color w:val="000000"/>
-                <w:sz w:val="21"/>
-                <w:szCs w:val="21"/>
-                <w:bdr w:val="none" w:sz="0" w:space="0" w:color="auto" w:frame="1"/>
-                <w:lang w:eastAsia="ko-KR"/>
-              </w:rPr>
-              <w:t>번</w:t>
-            </w:r>
-            <w:r>
-              <w:rPr>
-                <w:rFonts w:ascii="Arial" w:hAnsi="Arial" w:cs="Arial" w:hint="eastAsia"/>
-                <w:color w:val="000000"/>
-                <w:sz w:val="21"/>
-                <w:szCs w:val="21"/>
-                <w:bdr w:val="none" w:sz="0" w:space="0" w:color="auto" w:frame="1"/>
-                <w:lang w:eastAsia="ko-KR"/>
-              </w:rPr>
-              <w:t xml:space="preserve"> 3</w:t>
-            </w:r>
-            <w:r>
-              <w:rPr>
-                <w:rFonts w:ascii="Arial" w:hAnsi="Arial" w:cs="Arial" w:hint="eastAsia"/>
-                <w:color w:val="000000"/>
-                <w:sz w:val="21"/>
-                <w:szCs w:val="21"/>
-                <w:bdr w:val="none" w:sz="0" w:space="0" w:color="auto" w:frame="1"/>
-                <w:lang w:eastAsia="ko-KR"/>
-              </w:rPr>
-              <w:t>번</w:t>
-            </w:r>
-            <w:r>
-              <w:rPr>
-                <w:rFonts w:ascii="Arial" w:hAnsi="Arial" w:cs="Arial" w:hint="eastAsia"/>
-                <w:color w:val="000000"/>
-                <w:sz w:val="21"/>
-                <w:szCs w:val="21"/>
-                <w:bdr w:val="none" w:sz="0" w:space="0" w:color="auto" w:frame="1"/>
-                <w:lang w:eastAsia="ko-KR"/>
-              </w:rPr>
-              <w:t xml:space="preserve"> </w:t>
-            </w:r>
-            <w:proofErr w:type="spellStart"/>
-            <w:r>
-              <w:rPr>
-                <w:rFonts w:ascii="Arial" w:hAnsi="Arial" w:cs="Arial" w:hint="eastAsia"/>
-                <w:color w:val="000000"/>
-                <w:sz w:val="21"/>
-                <w:szCs w:val="21"/>
-                <w:bdr w:val="none" w:sz="0" w:space="0" w:color="auto" w:frame="1"/>
-                <w:lang w:eastAsia="ko-KR"/>
-              </w:rPr>
-              <w:t>맞추었을때</w:t>
-            </w:r>
-            <w:proofErr w:type="spellEnd"/>
-            <w:r>
-              <w:rPr>
-                <w:rFonts w:ascii="Arial" w:hAnsi="Arial" w:cs="Arial" w:hint="eastAsia"/>
-                <w:color w:val="000000"/>
-                <w:sz w:val="21"/>
-                <w:szCs w:val="21"/>
-                <w:bdr w:val="none" w:sz="0" w:space="0" w:color="auto" w:frame="1"/>
-                <w:lang w:eastAsia="ko-KR"/>
-              </w:rPr>
-              <w:t xml:space="preserve"> </w:t>
-            </w:r>
-            <w:r>
-              <w:rPr>
-                <w:rFonts w:ascii="Arial" w:hAnsi="Arial" w:cs="Arial" w:hint="eastAsia"/>
-                <w:color w:val="000000"/>
-                <w:sz w:val="21"/>
-                <w:szCs w:val="21"/>
-                <w:bdr w:val="none" w:sz="0" w:space="0" w:color="auto" w:frame="1"/>
-                <w:lang w:eastAsia="ko-KR"/>
-              </w:rPr>
-              <w:t>사라지게끔</w:t>
-            </w:r>
-            <w:r>
-              <w:rPr>
-                <w:rFonts w:ascii="Arial" w:hAnsi="Arial" w:cs="Arial" w:hint="eastAsia"/>
-                <w:color w:val="000000"/>
-                <w:sz w:val="21"/>
-                <w:szCs w:val="21"/>
-                <w:bdr w:val="none" w:sz="0" w:space="0" w:color="auto" w:frame="1"/>
-                <w:lang w:eastAsia="ko-KR"/>
-              </w:rPr>
-              <w:t xml:space="preserve"> </w:t>
-            </w:r>
-            <w:r>
-              <w:rPr>
-                <w:rFonts w:ascii="Arial" w:hAnsi="Arial" w:cs="Arial" w:hint="eastAsia"/>
-                <w:color w:val="000000"/>
-                <w:sz w:val="21"/>
-                <w:szCs w:val="21"/>
-                <w:bdr w:val="none" w:sz="0" w:space="0" w:color="auto" w:frame="1"/>
-                <w:lang w:eastAsia="ko-KR"/>
-              </w:rPr>
-              <w:t>하는</w:t>
-            </w:r>
-            <w:r>
-              <w:rPr>
-                <w:rFonts w:ascii="Arial" w:hAnsi="Arial" w:cs="Arial" w:hint="eastAsia"/>
-                <w:color w:val="000000"/>
-                <w:sz w:val="21"/>
-                <w:szCs w:val="21"/>
-                <w:bdr w:val="none" w:sz="0" w:space="0" w:color="auto" w:frame="1"/>
-                <w:lang w:eastAsia="ko-KR"/>
-              </w:rPr>
-              <w:t xml:space="preserve"> </w:t>
-            </w:r>
-            <w:proofErr w:type="spellStart"/>
-            <w:r>
-              <w:rPr>
-                <w:rFonts w:ascii="Arial" w:hAnsi="Arial" w:cs="Arial" w:hint="eastAsia"/>
-                <w:color w:val="000000"/>
-                <w:sz w:val="21"/>
-                <w:szCs w:val="21"/>
-                <w:bdr w:val="none" w:sz="0" w:space="0" w:color="auto" w:frame="1"/>
-                <w:lang w:eastAsia="ko-KR"/>
-              </w:rPr>
-              <w:t>구현물이</w:t>
-            </w:r>
-            <w:proofErr w:type="spellEnd"/>
-            <w:r>
-              <w:rPr>
-                <w:rFonts w:ascii="Arial" w:hAnsi="Arial" w:cs="Arial" w:hint="eastAsia"/>
-                <w:color w:val="000000"/>
-                <w:sz w:val="21"/>
-                <w:szCs w:val="21"/>
-                <w:bdr w:val="none" w:sz="0" w:space="0" w:color="auto" w:frame="1"/>
-                <w:lang w:eastAsia="ko-KR"/>
-              </w:rPr>
-              <w:t xml:space="preserve"> </w:t>
-            </w:r>
-            <w:r>
-              <w:rPr>
-                <w:rFonts w:ascii="Arial" w:hAnsi="Arial" w:cs="Arial" w:hint="eastAsia"/>
-                <w:color w:val="000000"/>
-                <w:sz w:val="21"/>
-                <w:szCs w:val="21"/>
-                <w:bdr w:val="none" w:sz="0" w:space="0" w:color="auto" w:frame="1"/>
-                <w:lang w:eastAsia="ko-KR"/>
-              </w:rPr>
-              <w:t>필요함</w:t>
+              <w:t>미사일의</w:t>
+            </w:r>
+            <w:r>
+              <w:rPr>
+                <w:rFonts w:ascii="Arial" w:hAnsi="Arial" w:cs="Arial" w:hint="eastAsia"/>
+                <w:color w:val="000000"/>
+                <w:sz w:val="21"/>
+                <w:szCs w:val="21"/>
+                <w:bdr w:val="none" w:sz="0" w:space="0" w:color="auto" w:frame="1"/>
+                <w:lang w:eastAsia="ko-KR"/>
+              </w:rPr>
+              <w:t xml:space="preserve"> </w:t>
+            </w:r>
+            <w:r>
+              <w:rPr>
+                <w:rFonts w:ascii="Arial" w:hAnsi="Arial" w:cs="Arial" w:hint="eastAsia"/>
+                <w:color w:val="000000"/>
+                <w:sz w:val="21"/>
+                <w:szCs w:val="21"/>
+                <w:bdr w:val="none" w:sz="0" w:space="0" w:color="auto" w:frame="1"/>
+                <w:lang w:eastAsia="ko-KR"/>
+              </w:rPr>
+              <w:t>속도가</w:t>
+            </w:r>
+            <w:r>
+              <w:rPr>
+                <w:rFonts w:ascii="Arial" w:hAnsi="Arial" w:cs="Arial" w:hint="eastAsia"/>
+                <w:color w:val="000000"/>
+                <w:sz w:val="21"/>
+                <w:szCs w:val="21"/>
+                <w:bdr w:val="none" w:sz="0" w:space="0" w:color="auto" w:frame="1"/>
+                <w:lang w:eastAsia="ko-KR"/>
+              </w:rPr>
+              <w:t xml:space="preserve"> </w:t>
+            </w:r>
+            <w:r>
+              <w:rPr>
+                <w:rFonts w:ascii="Arial" w:hAnsi="Arial" w:cs="Arial" w:hint="eastAsia"/>
+                <w:color w:val="000000"/>
+                <w:sz w:val="21"/>
+                <w:szCs w:val="21"/>
+                <w:bdr w:val="none" w:sz="0" w:space="0" w:color="auto" w:frame="1"/>
+                <w:lang w:eastAsia="ko-KR"/>
+              </w:rPr>
+              <w:t>제어되게</w:t>
+            </w:r>
+            <w:r>
+              <w:rPr>
+                <w:rFonts w:ascii="Arial" w:hAnsi="Arial" w:cs="Arial" w:hint="eastAsia"/>
+                <w:color w:val="000000"/>
+                <w:sz w:val="21"/>
+                <w:szCs w:val="21"/>
+                <w:bdr w:val="none" w:sz="0" w:space="0" w:color="auto" w:frame="1"/>
+                <w:lang w:eastAsia="ko-KR"/>
+              </w:rPr>
+              <w:t xml:space="preserve"> </w:t>
             </w:r>
           </w:p>
           <w:p>
@@ -2333,6 +2310,294 @@
                 <w:bdr w:val="none" w:sz="0" w:space="0" w:color="auto" w:frame="1"/>
                 <w:lang w:eastAsia="ko-KR"/>
               </w:rPr>
+              <w:t>현재</w:t>
+            </w:r>
+            <w:r>
+              <w:rPr>
+                <w:rFonts w:ascii="Arial" w:hAnsi="Arial" w:cs="Arial" w:hint="eastAsia"/>
+                <w:color w:val="000000"/>
+                <w:sz w:val="21"/>
+                <w:szCs w:val="21"/>
+                <w:bdr w:val="none" w:sz="0" w:space="0" w:color="auto" w:frame="1"/>
+                <w:lang w:eastAsia="ko-KR"/>
+              </w:rPr>
+              <w:t xml:space="preserve"> </w:t>
+            </w:r>
+            <w:r>
+              <w:rPr>
+                <w:rFonts w:ascii="Arial" w:hAnsi="Arial" w:cs="Arial" w:hint="eastAsia"/>
+                <w:color w:val="000000"/>
+                <w:sz w:val="21"/>
+                <w:szCs w:val="21"/>
+                <w:bdr w:val="none" w:sz="0" w:space="0" w:color="auto" w:frame="1"/>
+                <w:lang w:eastAsia="ko-KR"/>
+              </w:rPr>
+              <w:t>피사체가</w:t>
+            </w:r>
+            <w:r>
+              <w:rPr>
+                <w:rFonts w:ascii="Arial" w:hAnsi="Arial" w:cs="Arial" w:hint="eastAsia"/>
+                <w:color w:val="000000"/>
+                <w:sz w:val="21"/>
+                <w:szCs w:val="21"/>
+                <w:bdr w:val="none" w:sz="0" w:space="0" w:color="auto" w:frame="1"/>
+                <w:lang w:eastAsia="ko-KR"/>
+              </w:rPr>
+              <w:t xml:space="preserve"> </w:t>
+            </w:r>
+            <w:r>
+              <w:rPr>
+                <w:rFonts w:ascii="Arial" w:hAnsi="Arial" w:cs="Arial" w:hint="eastAsia"/>
+                <w:color w:val="000000"/>
+                <w:sz w:val="21"/>
+                <w:szCs w:val="21"/>
+                <w:bdr w:val="none" w:sz="0" w:space="0" w:color="auto" w:frame="1"/>
+                <w:lang w:eastAsia="ko-KR"/>
+              </w:rPr>
+              <w:t>미사일에</w:t>
+            </w:r>
+            <w:r>
+              <w:rPr>
+                <w:rFonts w:ascii="Arial" w:hAnsi="Arial" w:cs="Arial" w:hint="eastAsia"/>
+                <w:color w:val="000000"/>
+                <w:sz w:val="21"/>
+                <w:szCs w:val="21"/>
+                <w:bdr w:val="none" w:sz="0" w:space="0" w:color="auto" w:frame="1"/>
+                <w:lang w:eastAsia="ko-KR"/>
+              </w:rPr>
+              <w:t xml:space="preserve"> </w:t>
+            </w:r>
+            <w:proofErr w:type="spellStart"/>
+            <w:r>
+              <w:rPr>
+                <w:rFonts w:ascii="Arial" w:hAnsi="Arial" w:cs="Arial" w:hint="eastAsia"/>
+                <w:color w:val="000000"/>
+                <w:sz w:val="21"/>
+                <w:szCs w:val="21"/>
+                <w:bdr w:val="none" w:sz="0" w:space="0" w:color="auto" w:frame="1"/>
+                <w:lang w:eastAsia="ko-KR"/>
+              </w:rPr>
+              <w:t>한번맞으면</w:t>
+            </w:r>
+            <w:proofErr w:type="spellEnd"/>
+            <w:r>
+              <w:rPr>
+                <w:rFonts w:ascii="Arial" w:hAnsi="Arial" w:cs="Arial" w:hint="eastAsia"/>
+                <w:color w:val="000000"/>
+                <w:sz w:val="21"/>
+                <w:szCs w:val="21"/>
+                <w:bdr w:val="none" w:sz="0" w:space="0" w:color="auto" w:frame="1"/>
+                <w:lang w:eastAsia="ko-KR"/>
+              </w:rPr>
+              <w:t xml:space="preserve"> </w:t>
+            </w:r>
+            <w:r>
+              <w:rPr>
+                <w:rFonts w:ascii="Arial" w:hAnsi="Arial" w:cs="Arial" w:hint="eastAsia"/>
+                <w:color w:val="000000"/>
+                <w:sz w:val="21"/>
+                <w:szCs w:val="21"/>
+                <w:bdr w:val="none" w:sz="0" w:space="0" w:color="auto" w:frame="1"/>
+                <w:lang w:eastAsia="ko-KR"/>
+              </w:rPr>
+              <w:t>사라지는데</w:t>
+            </w:r>
+            <w:r>
+              <w:rPr>
+                <w:rFonts w:ascii="Arial" w:hAnsi="Arial" w:cs="Arial" w:hint="eastAsia"/>
+                <w:color w:val="000000"/>
+                <w:sz w:val="21"/>
+                <w:szCs w:val="21"/>
+                <w:bdr w:val="none" w:sz="0" w:space="0" w:color="auto" w:frame="1"/>
+                <w:lang w:eastAsia="ko-KR"/>
+              </w:rPr>
+              <w:t xml:space="preserve"> </w:t>
+            </w:r>
+            <w:r>
+              <w:rPr>
+                <w:rFonts w:ascii="Arial" w:hAnsi="Arial" w:cs="Arial"/>
+                <w:color w:val="000000"/>
+                <w:sz w:val="21"/>
+                <w:szCs w:val="21"/>
+                <w:bdr w:val="none" w:sz="0" w:space="0" w:color="auto" w:frame="1"/>
+                <w:lang w:eastAsia="ko-KR"/>
+              </w:rPr>
+              <w:t>2</w:t>
+            </w:r>
+            <w:r>
+              <w:rPr>
+                <w:rFonts w:ascii="Arial" w:hAnsi="Arial" w:cs="Arial" w:hint="eastAsia"/>
+                <w:color w:val="000000"/>
+                <w:sz w:val="21"/>
+                <w:szCs w:val="21"/>
+                <w:bdr w:val="none" w:sz="0" w:space="0" w:color="auto" w:frame="1"/>
+                <w:lang w:eastAsia="ko-KR"/>
+              </w:rPr>
+              <w:t>번</w:t>
+            </w:r>
+            <w:r>
+              <w:rPr>
+                <w:rFonts w:ascii="Arial" w:hAnsi="Arial" w:cs="Arial" w:hint="eastAsia"/>
+                <w:color w:val="000000"/>
+                <w:sz w:val="21"/>
+                <w:szCs w:val="21"/>
+                <w:bdr w:val="none" w:sz="0" w:space="0" w:color="auto" w:frame="1"/>
+                <w:lang w:eastAsia="ko-KR"/>
+              </w:rPr>
+              <w:t xml:space="preserve"> 3</w:t>
+            </w:r>
+            <w:r>
+              <w:rPr>
+                <w:rFonts w:ascii="Arial" w:hAnsi="Arial" w:cs="Arial" w:hint="eastAsia"/>
+                <w:color w:val="000000"/>
+                <w:sz w:val="21"/>
+                <w:szCs w:val="21"/>
+                <w:bdr w:val="none" w:sz="0" w:space="0" w:color="auto" w:frame="1"/>
+                <w:lang w:eastAsia="ko-KR"/>
+              </w:rPr>
+              <w:t>번</w:t>
+            </w:r>
+            <w:r>
+              <w:rPr>
+                <w:rFonts w:ascii="Arial" w:hAnsi="Arial" w:cs="Arial" w:hint="eastAsia"/>
+                <w:color w:val="000000"/>
+                <w:sz w:val="21"/>
+                <w:szCs w:val="21"/>
+                <w:bdr w:val="none" w:sz="0" w:space="0" w:color="auto" w:frame="1"/>
+                <w:lang w:eastAsia="ko-KR"/>
+              </w:rPr>
+              <w:t xml:space="preserve"> </w:t>
+            </w:r>
+            <w:proofErr w:type="spellStart"/>
+            <w:r>
+              <w:rPr>
+                <w:rFonts w:ascii="Arial" w:hAnsi="Arial" w:cs="Arial" w:hint="eastAsia"/>
+                <w:color w:val="000000"/>
+                <w:sz w:val="21"/>
+                <w:szCs w:val="21"/>
+                <w:bdr w:val="none" w:sz="0" w:space="0" w:color="auto" w:frame="1"/>
+                <w:lang w:eastAsia="ko-KR"/>
+              </w:rPr>
+              <w:t>맞추었을때</w:t>
+            </w:r>
+            <w:proofErr w:type="spellEnd"/>
+            <w:r>
+              <w:rPr>
+                <w:rFonts w:ascii="Arial" w:hAnsi="Arial" w:cs="Arial" w:hint="eastAsia"/>
+                <w:color w:val="000000"/>
+                <w:sz w:val="21"/>
+                <w:szCs w:val="21"/>
+                <w:bdr w:val="none" w:sz="0" w:space="0" w:color="auto" w:frame="1"/>
+                <w:lang w:eastAsia="ko-KR"/>
+              </w:rPr>
+              <w:t xml:space="preserve"> </w:t>
+            </w:r>
+            <w:r>
+              <w:rPr>
+                <w:rFonts w:ascii="Arial" w:hAnsi="Arial" w:cs="Arial" w:hint="eastAsia"/>
+                <w:color w:val="000000"/>
+                <w:sz w:val="21"/>
+                <w:szCs w:val="21"/>
+                <w:bdr w:val="none" w:sz="0" w:space="0" w:color="auto" w:frame="1"/>
+                <w:lang w:eastAsia="ko-KR"/>
+              </w:rPr>
+              <w:t>사라지게끔</w:t>
+            </w:r>
+            <w:r>
+              <w:rPr>
+                <w:rFonts w:ascii="Arial" w:hAnsi="Arial" w:cs="Arial" w:hint="eastAsia"/>
+                <w:color w:val="000000"/>
+                <w:sz w:val="21"/>
+                <w:szCs w:val="21"/>
+                <w:bdr w:val="none" w:sz="0" w:space="0" w:color="auto" w:frame="1"/>
+                <w:lang w:eastAsia="ko-KR"/>
+              </w:rPr>
+              <w:t xml:space="preserve"> </w:t>
+            </w:r>
+            <w:r>
+              <w:rPr>
+                <w:rFonts w:ascii="Arial" w:hAnsi="Arial" w:cs="Arial" w:hint="eastAsia"/>
+                <w:color w:val="000000"/>
+                <w:sz w:val="21"/>
+                <w:szCs w:val="21"/>
+                <w:bdr w:val="none" w:sz="0" w:space="0" w:color="auto" w:frame="1"/>
+                <w:lang w:eastAsia="ko-KR"/>
+              </w:rPr>
+              <w:t>하는</w:t>
+            </w:r>
+            <w:r>
+              <w:rPr>
+                <w:rFonts w:ascii="Arial" w:hAnsi="Arial" w:cs="Arial" w:hint="eastAsia"/>
+                <w:color w:val="000000"/>
+                <w:sz w:val="21"/>
+                <w:szCs w:val="21"/>
+                <w:bdr w:val="none" w:sz="0" w:space="0" w:color="auto" w:frame="1"/>
+                <w:lang w:eastAsia="ko-KR"/>
+              </w:rPr>
+              <w:t xml:space="preserve"> </w:t>
+            </w:r>
+            <w:proofErr w:type="spellStart"/>
+            <w:r>
+              <w:rPr>
+                <w:rFonts w:ascii="Arial" w:hAnsi="Arial" w:cs="Arial" w:hint="eastAsia"/>
+                <w:color w:val="000000"/>
+                <w:sz w:val="21"/>
+                <w:szCs w:val="21"/>
+                <w:bdr w:val="none" w:sz="0" w:space="0" w:color="auto" w:frame="1"/>
+                <w:lang w:eastAsia="ko-KR"/>
+              </w:rPr>
+              <w:t>구현물이</w:t>
+            </w:r>
+            <w:proofErr w:type="spellEnd"/>
+            <w:r>
+              <w:rPr>
+                <w:rFonts w:ascii="Arial" w:hAnsi="Arial" w:cs="Arial" w:hint="eastAsia"/>
+                <w:color w:val="000000"/>
+                <w:sz w:val="21"/>
+                <w:szCs w:val="21"/>
+                <w:bdr w:val="none" w:sz="0" w:space="0" w:color="auto" w:frame="1"/>
+                <w:lang w:eastAsia="ko-KR"/>
+              </w:rPr>
+              <w:t xml:space="preserve"> </w:t>
+            </w:r>
+            <w:r>
+              <w:rPr>
+                <w:rFonts w:ascii="Arial" w:hAnsi="Arial" w:cs="Arial" w:hint="eastAsia"/>
+                <w:color w:val="000000"/>
+                <w:sz w:val="21"/>
+                <w:szCs w:val="21"/>
+                <w:bdr w:val="none" w:sz="0" w:space="0" w:color="auto" w:frame="1"/>
+                <w:lang w:eastAsia="ko-KR"/>
+              </w:rPr>
+              <w:t>필요함</w:t>
+            </w:r>
+          </w:p>
+          <w:p>
+            <w:pPr>
+              <w:pStyle w:val="a3"/>
+              <w:numPr>
+                <w:ilvl w:val="0"/>
+                <w:numId w:val="1"/>
+              </w:numPr>
+              <w:ind w:leftChars="0"/>
+              <w:rPr>
+                <w:rFonts w:ascii="Arial" w:hAnsi="Arial" w:cs="Arial"/>
+                <w:color w:val="000000"/>
+                <w:sz w:val="21"/>
+                <w:szCs w:val="21"/>
+                <w:bdr w:val="none" w:sz="0" w:space="0" w:color="auto" w:frame="1"/>
+                <w:lang w:eastAsia="ko-KR"/>
+              </w:rPr>
+            </w:pPr>
+            <w:r>
+              <w:rPr>
+                <w:rFonts w:ascii="Arial" w:hAnsi="Arial" w:cs="Arial" w:hint="eastAsia"/>
+                <w:color w:val="000000"/>
+                <w:sz w:val="21"/>
+                <w:szCs w:val="21"/>
+                <w:bdr w:val="none" w:sz="0" w:space="0" w:color="auto" w:frame="1"/>
+                <w:lang w:eastAsia="ko-KR"/>
+              </w:rPr>
               <w:t>크기를</w:t>
             </w:r>
             <w:r>
@@ -3257,7 +3522,7 @@
               <w:pStyle w:val="a3"/>
               <w:numPr>
                 <w:ilvl w:val="0"/>
-                <w:numId w:val="3"/>
+                <w:numId w:val="2"/>
               </w:numPr>
               <w:ind w:leftChars="0"/>
               <w:rPr>
@@ -3269,83 +3534,214 @@
                 <w:lang w:eastAsia="ko-KR"/>
               </w:rPr>
             </w:pPr>
-            <w:r>
-              <w:rPr>
-                <w:rFonts w:ascii="Arial" w:hAnsi="Arial" w:cs="Arial" w:hint="eastAsia"/>
-                <w:color w:val="000000"/>
-                <w:sz w:val="21"/>
-                <w:szCs w:val="21"/>
-                <w:bdr w:val="none" w:sz="0" w:space="0" w:color="auto" w:frame="1"/>
-                <w:lang w:eastAsia="ko-KR"/>
-              </w:rPr>
-              <w:t>피사체가</w:t>
-            </w:r>
-            <w:r>
-              <w:rPr>
-                <w:rFonts w:ascii="Arial" w:hAnsi="Arial" w:cs="Arial" w:hint="eastAsia"/>
-                <w:color w:val="000000"/>
-                <w:sz w:val="21"/>
-                <w:szCs w:val="21"/>
-                <w:bdr w:val="none" w:sz="0" w:space="0" w:color="auto" w:frame="1"/>
-                <w:lang w:eastAsia="ko-KR"/>
-              </w:rPr>
-              <w:t xml:space="preserve"> </w:t>
-            </w:r>
-            <w:r>
-              <w:rPr>
-                <w:rFonts w:ascii="Arial" w:hAnsi="Arial" w:cs="Arial" w:hint="eastAsia"/>
-                <w:color w:val="000000"/>
-                <w:sz w:val="21"/>
-                <w:szCs w:val="21"/>
-                <w:bdr w:val="none" w:sz="0" w:space="0" w:color="auto" w:frame="1"/>
-                <w:lang w:eastAsia="ko-KR"/>
-              </w:rPr>
-              <w:t>발생하는</w:t>
-            </w:r>
-            <w:r>
-              <w:rPr>
-                <w:rFonts w:ascii="Arial" w:hAnsi="Arial" w:cs="Arial" w:hint="eastAsia"/>
-                <w:color w:val="000000"/>
-                <w:sz w:val="21"/>
-                <w:szCs w:val="21"/>
-                <w:bdr w:val="none" w:sz="0" w:space="0" w:color="auto" w:frame="1"/>
-                <w:lang w:eastAsia="ko-KR"/>
-              </w:rPr>
-              <w:t xml:space="preserve"> </w:t>
-            </w:r>
-            <w:r>
-              <w:rPr>
-                <w:rFonts w:ascii="Arial" w:hAnsi="Arial" w:cs="Arial" w:hint="eastAsia"/>
-                <w:color w:val="000000"/>
-                <w:sz w:val="21"/>
-                <w:szCs w:val="21"/>
-                <w:bdr w:val="none" w:sz="0" w:space="0" w:color="auto" w:frame="1"/>
-                <w:lang w:eastAsia="ko-KR"/>
-              </w:rPr>
-              <w:t>확률</w:t>
-            </w:r>
-            <w:r>
-              <w:rPr>
-                <w:rFonts w:ascii="Arial" w:hAnsi="Arial" w:cs="Arial" w:hint="eastAsia"/>
-                <w:color w:val="000000"/>
-                <w:sz w:val="21"/>
-                <w:szCs w:val="21"/>
-                <w:bdr w:val="none" w:sz="0" w:space="0" w:color="auto" w:frame="1"/>
-                <w:lang w:eastAsia="ko-KR"/>
-              </w:rPr>
-              <w:t xml:space="preserve"> </w:t>
-            </w:r>
-            <w:r>
-              <w:rPr>
-                <w:rFonts w:ascii="Arial" w:hAnsi="Arial" w:cs="Arial" w:hint="eastAsia"/>
-                <w:color w:val="000000"/>
-                <w:sz w:val="21"/>
-                <w:szCs w:val="21"/>
-                <w:bdr w:val="none" w:sz="0" w:space="0" w:color="auto" w:frame="1"/>
-                <w:lang w:eastAsia="ko-KR"/>
-              </w:rPr>
-              <w:t>조정</w:t>
-            </w:r>
+            <w:proofErr w:type="spellStart"/>
+            <w:r>
+              <w:rPr>
+                <w:rFonts w:ascii="Arial" w:hAnsi="Arial" w:cs="Arial" w:hint="eastAsia"/>
+                <w:color w:val="000000"/>
+                <w:sz w:val="21"/>
+                <w:szCs w:val="21"/>
+                <w:bdr w:val="none" w:sz="0" w:space="0" w:color="auto" w:frame="1"/>
+                <w:lang w:eastAsia="ko-KR"/>
+              </w:rPr>
+              <w:t>점수높아지는데</w:t>
+            </w:r>
+            <w:proofErr w:type="spellEnd"/>
+            <w:r>
+              <w:rPr>
+                <w:rFonts w:ascii="Arial" w:hAnsi="Arial" w:cs="Arial" w:hint="eastAsia"/>
+                <w:color w:val="000000"/>
+                <w:sz w:val="21"/>
+                <w:szCs w:val="21"/>
+                <w:bdr w:val="none" w:sz="0" w:space="0" w:color="auto" w:frame="1"/>
+                <w:lang w:eastAsia="ko-KR"/>
+              </w:rPr>
+              <w:t>-</w:t>
+            </w:r>
+            <w:r>
+              <w:rPr>
+                <w:rFonts w:ascii="Arial" w:hAnsi="Arial" w:cs="Arial"/>
+                <w:color w:val="000000"/>
+                <w:sz w:val="21"/>
+                <w:szCs w:val="21"/>
+                <w:bdr w:val="none" w:sz="0" w:space="0" w:color="auto" w:frame="1"/>
+                <w:lang w:eastAsia="ko-KR"/>
+              </w:rPr>
+              <w:t xml:space="preserve">&gt; </w:t>
+            </w:r>
+            <w:proofErr w:type="spellStart"/>
+            <w:r>
+              <w:rPr>
+                <w:rFonts w:ascii="Arial" w:hAnsi="Arial" w:cs="Arial" w:hint="eastAsia"/>
+                <w:color w:val="000000"/>
+                <w:sz w:val="21"/>
+                <w:szCs w:val="21"/>
+                <w:bdr w:val="none" w:sz="0" w:space="0" w:color="auto" w:frame="1"/>
+                <w:lang w:eastAsia="ko-KR"/>
+              </w:rPr>
+              <w:t>피사체가내려오는속도가</w:t>
+            </w:r>
+            <w:proofErr w:type="spellEnd"/>
+            <w:r>
+              <w:rPr>
+                <w:rFonts w:ascii="Arial" w:hAnsi="Arial" w:cs="Arial" w:hint="eastAsia"/>
+                <w:color w:val="000000"/>
+                <w:sz w:val="21"/>
+                <w:szCs w:val="21"/>
+                <w:bdr w:val="none" w:sz="0" w:space="0" w:color="auto" w:frame="1"/>
+                <w:lang w:eastAsia="ko-KR"/>
+              </w:rPr>
+              <w:t xml:space="preserve"> </w:t>
+            </w:r>
+            <w:proofErr w:type="spellStart"/>
+            <w:r>
+              <w:rPr>
+                <w:rFonts w:ascii="Arial" w:hAnsi="Arial" w:cs="Arial" w:hint="eastAsia"/>
+                <w:color w:val="000000"/>
+                <w:sz w:val="21"/>
+                <w:szCs w:val="21"/>
+                <w:bdr w:val="none" w:sz="0" w:space="0" w:color="auto" w:frame="1"/>
+                <w:lang w:eastAsia="ko-KR"/>
+              </w:rPr>
+              <w:t>항상같으면</w:t>
+            </w:r>
+            <w:proofErr w:type="spellEnd"/>
+            <w:r>
+              <w:rPr>
+                <w:rFonts w:ascii="Arial" w:hAnsi="Arial" w:cs="Arial" w:hint="eastAsia"/>
+                <w:color w:val="000000"/>
+                <w:sz w:val="21"/>
+                <w:szCs w:val="21"/>
+                <w:bdr w:val="none" w:sz="0" w:space="0" w:color="auto" w:frame="1"/>
+                <w:lang w:eastAsia="ko-KR"/>
+              </w:rPr>
+              <w:t xml:space="preserve"> </w:t>
+            </w:r>
+            <w:r>
+              <w:rPr>
+                <w:rFonts w:ascii="Arial" w:hAnsi="Arial" w:cs="Arial" w:hint="eastAsia"/>
+                <w:color w:val="000000"/>
+                <w:sz w:val="21"/>
+                <w:szCs w:val="21"/>
+                <w:bdr w:val="none" w:sz="0" w:space="0" w:color="auto" w:frame="1"/>
+                <w:lang w:eastAsia="ko-KR"/>
+              </w:rPr>
+              <w:t>난이도가</w:t>
+            </w:r>
+            <w:r>
+              <w:rPr>
+                <w:rFonts w:ascii="Arial" w:hAnsi="Arial" w:cs="Arial" w:hint="eastAsia"/>
+                <w:color w:val="000000"/>
+                <w:sz w:val="21"/>
+                <w:szCs w:val="21"/>
+                <w:bdr w:val="none" w:sz="0" w:space="0" w:color="auto" w:frame="1"/>
+                <w:lang w:eastAsia="ko-KR"/>
+              </w:rPr>
+              <w:t xml:space="preserve"> </w:t>
+            </w:r>
+            <w:proofErr w:type="spellStart"/>
+            <w:r>
+              <w:rPr>
+                <w:rFonts w:ascii="Arial" w:hAnsi="Arial" w:cs="Arial" w:hint="eastAsia"/>
+                <w:color w:val="000000"/>
+                <w:sz w:val="21"/>
+                <w:szCs w:val="21"/>
+                <w:bdr w:val="none" w:sz="0" w:space="0" w:color="auto" w:frame="1"/>
+                <w:lang w:eastAsia="ko-KR"/>
+              </w:rPr>
+              <w:t>오히려떨어짐</w:t>
+            </w:r>
+            <w:proofErr w:type="spellEnd"/>
+            <w:r>
+              <w:rPr>
+                <w:rFonts w:ascii="Arial" w:hAnsi="Arial" w:cs="Arial" w:hint="eastAsia"/>
+                <w:color w:val="000000"/>
+                <w:sz w:val="21"/>
+                <w:szCs w:val="21"/>
+                <w:bdr w:val="none" w:sz="0" w:space="0" w:color="auto" w:frame="1"/>
+                <w:lang w:eastAsia="ko-KR"/>
+              </w:rPr>
+              <w:t xml:space="preserve"> </w:t>
+            </w:r>
+            <w:r>
+              <w:rPr>
+                <w:rFonts w:ascii="Arial" w:hAnsi="Arial" w:cs="Arial" w:hint="eastAsia"/>
+                <w:color w:val="000000"/>
+                <w:sz w:val="21"/>
+                <w:szCs w:val="21"/>
+                <w:bdr w:val="none" w:sz="0" w:space="0" w:color="auto" w:frame="1"/>
+                <w:lang w:eastAsia="ko-KR"/>
+              </w:rPr>
+              <w:t>왜냐면</w:t>
+            </w:r>
+            <w:r>
+              <w:rPr>
+                <w:rFonts w:ascii="Arial" w:hAnsi="Arial" w:cs="Arial" w:hint="eastAsia"/>
+                <w:color w:val="000000"/>
+                <w:sz w:val="21"/>
+                <w:szCs w:val="21"/>
+                <w:bdr w:val="none" w:sz="0" w:space="0" w:color="auto" w:frame="1"/>
+                <w:lang w:eastAsia="ko-KR"/>
+              </w:rPr>
+              <w:t xml:space="preserve"> </w:t>
+            </w:r>
+            <w:r>
+              <w:rPr>
+                <w:rFonts w:ascii="Arial" w:hAnsi="Arial" w:cs="Arial" w:hint="eastAsia"/>
+                <w:color w:val="000000"/>
+                <w:sz w:val="21"/>
+                <w:szCs w:val="21"/>
+                <w:bdr w:val="none" w:sz="0" w:space="0" w:color="auto" w:frame="1"/>
+                <w:lang w:eastAsia="ko-KR"/>
+              </w:rPr>
+              <w:t>미사일의</w:t>
+            </w:r>
+            <w:r>
+              <w:rPr>
+                <w:rFonts w:ascii="Arial" w:hAnsi="Arial" w:cs="Arial" w:hint="eastAsia"/>
+                <w:color w:val="000000"/>
+                <w:sz w:val="21"/>
+                <w:szCs w:val="21"/>
+                <w:bdr w:val="none" w:sz="0" w:space="0" w:color="auto" w:frame="1"/>
+                <w:lang w:eastAsia="ko-KR"/>
+              </w:rPr>
+              <w:t xml:space="preserve"> </w:t>
+            </w:r>
+            <w:r>
+              <w:rPr>
+                <w:rFonts w:ascii="Arial" w:hAnsi="Arial" w:cs="Arial" w:hint="eastAsia"/>
+                <w:color w:val="000000"/>
+                <w:sz w:val="21"/>
+                <w:szCs w:val="21"/>
+                <w:bdr w:val="none" w:sz="0" w:space="0" w:color="auto" w:frame="1"/>
+                <w:lang w:eastAsia="ko-KR"/>
+              </w:rPr>
+              <w:t>속도가</w:t>
+            </w:r>
+            <w:r>
+              <w:rPr>
+                <w:rFonts w:ascii="Arial" w:hAnsi="Arial" w:cs="Arial" w:hint="eastAsia"/>
+                <w:color w:val="000000"/>
+                <w:sz w:val="21"/>
+                <w:szCs w:val="21"/>
+                <w:bdr w:val="none" w:sz="0" w:space="0" w:color="auto" w:frame="1"/>
+                <w:lang w:eastAsia="ko-KR"/>
+              </w:rPr>
+              <w:t xml:space="preserve"> </w:t>
+            </w:r>
+            <w:proofErr w:type="spellStart"/>
+            <w:r>
+              <w:rPr>
+                <w:rFonts w:ascii="Arial" w:hAnsi="Arial" w:cs="Arial" w:hint="eastAsia"/>
+                <w:color w:val="000000"/>
+                <w:sz w:val="21"/>
+                <w:szCs w:val="21"/>
+                <w:bdr w:val="none" w:sz="0" w:space="0" w:color="auto" w:frame="1"/>
+                <w:lang w:eastAsia="ko-KR"/>
+              </w:rPr>
+              <w:t>빨라짐</w:t>
+            </w:r>
+            <w:proofErr w:type="spellEnd"/>
           </w:p>
           <w:p>
             <w:pPr>
@@ -3356,6 +3752,24 @@
               </w:numPr>
               <w:ind w:leftChars="0"/>
               <w:rPr>
+                <w:rFonts w:ascii="Arial" w:hAnsi="Arial" w:cs="Arial" w:hint="eastAsia"/>
+                <w:color w:val="000000"/>
+                <w:sz w:val="21"/>
+                <w:szCs w:val="21"/>
+                <w:bdr w:val="none" w:sz="0" w:space="0" w:color="auto" w:frame="1"/>
+                <w:lang w:eastAsia="ko-KR"/>
+              </w:rPr>
+            </w:pPr>
+          </w:p>
+          <w:p>
+            <w:pPr>
+              <w:pStyle w:val="a3"/>
+              <w:numPr>
+                <w:ilvl w:val="0"/>
+                <w:numId w:val="3"/>
+              </w:numPr>
+              <w:ind w:leftChars="0"/>
+              <w:rPr>
                 <w:rFonts w:ascii="Arial" w:hAnsi="Arial" w:cs="Arial"/>
                 <w:color w:val="000000"/>
                 <w:sz w:val="21"/>
@@ -3373,95 +3787,73 @@
                 <w:bdr w:val="none" w:sz="0" w:space="0" w:color="auto" w:frame="1"/>
                 <w:lang w:eastAsia="ko-KR"/>
               </w:rPr>
-              <w:t>난이도</w:t>
-            </w:r>
-            <w:r>
-              <w:rPr>
-                <w:rFonts w:ascii="Arial" w:hAnsi="Arial" w:cs="Arial" w:hint="eastAsia"/>
-                <w:color w:val="000000"/>
-                <w:sz w:val="21"/>
-                <w:szCs w:val="21"/>
-                <w:bdr w:val="none" w:sz="0" w:space="0" w:color="auto" w:frame="1"/>
-                <w:lang w:eastAsia="ko-KR"/>
-              </w:rPr>
-              <w:t xml:space="preserve"> </w:t>
-            </w:r>
-            <w:r>
-              <w:rPr>
-                <w:rFonts w:ascii="Arial" w:hAnsi="Arial" w:cs="Arial" w:hint="eastAsia"/>
-                <w:color w:val="000000"/>
-                <w:sz w:val="21"/>
-                <w:szCs w:val="21"/>
-                <w:bdr w:val="none" w:sz="0" w:space="0" w:color="auto" w:frame="1"/>
-                <w:lang w:eastAsia="ko-KR"/>
-              </w:rPr>
-              <w:t>조절을</w:t>
-            </w:r>
-            <w:r>
-              <w:rPr>
-                <w:rFonts w:ascii="Arial" w:hAnsi="Arial" w:cs="Arial" w:hint="eastAsia"/>
-                <w:color w:val="000000"/>
-                <w:sz w:val="21"/>
-                <w:szCs w:val="21"/>
-                <w:bdr w:val="none" w:sz="0" w:space="0" w:color="auto" w:frame="1"/>
-                <w:lang w:eastAsia="ko-KR"/>
-              </w:rPr>
-              <w:t xml:space="preserve"> </w:t>
-            </w:r>
-            <w:r>
-              <w:rPr>
-                <w:rFonts w:ascii="Arial" w:hAnsi="Arial" w:cs="Arial" w:hint="eastAsia"/>
-                <w:color w:val="000000"/>
-                <w:sz w:val="21"/>
-                <w:szCs w:val="21"/>
-                <w:bdr w:val="none" w:sz="0" w:space="0" w:color="auto" w:frame="1"/>
-                <w:lang w:eastAsia="ko-KR"/>
-              </w:rPr>
-              <w:t>위해</w:t>
-            </w:r>
-            <w:r>
-              <w:rPr>
-                <w:rFonts w:ascii="Arial" w:hAnsi="Arial" w:cs="Arial" w:hint="eastAsia"/>
-                <w:color w:val="000000"/>
-                <w:sz w:val="21"/>
-                <w:szCs w:val="21"/>
-                <w:bdr w:val="none" w:sz="0" w:space="0" w:color="auto" w:frame="1"/>
-                <w:lang w:eastAsia="ko-KR"/>
-              </w:rPr>
-              <w:t xml:space="preserve"> </w:t>
-            </w:r>
-            <w:r>
-              <w:rPr>
-                <w:rFonts w:ascii="Arial" w:hAnsi="Arial" w:cs="Arial" w:hint="eastAsia"/>
-                <w:color w:val="000000"/>
-                <w:sz w:val="21"/>
-                <w:szCs w:val="21"/>
-                <w:bdr w:val="none" w:sz="0" w:space="0" w:color="auto" w:frame="1"/>
-                <w:lang w:eastAsia="ko-KR"/>
-              </w:rPr>
-              <w:t>필요하다고</w:t>
-            </w:r>
-            <w:r>
-              <w:rPr>
-                <w:rFonts w:ascii="Arial" w:hAnsi="Arial" w:cs="Arial" w:hint="eastAsia"/>
-                <w:color w:val="000000"/>
-                <w:sz w:val="21"/>
-                <w:szCs w:val="21"/>
-                <w:bdr w:val="none" w:sz="0" w:space="0" w:color="auto" w:frame="1"/>
-                <w:lang w:eastAsia="ko-KR"/>
-              </w:rPr>
-              <w:t xml:space="preserve"> </w:t>
-            </w:r>
-            <w:r>
-              <w:rPr>
-                <w:rFonts w:ascii="Arial" w:hAnsi="Arial" w:cs="Arial" w:hint="eastAsia"/>
-                <w:color w:val="000000"/>
-                <w:sz w:val="21"/>
-                <w:szCs w:val="21"/>
-                <w:bdr w:val="none" w:sz="0" w:space="0" w:color="auto" w:frame="1"/>
-                <w:lang w:eastAsia="ko-KR"/>
-              </w:rPr>
-              <w:t>생각함</w:t>
+              <w:t>피사체가</w:t>
+            </w:r>
+            <w:r>
+              <w:rPr>
+                <w:rFonts w:ascii="Arial" w:hAnsi="Arial" w:cs="Arial" w:hint="eastAsia"/>
+                <w:color w:val="000000"/>
+                <w:sz w:val="21"/>
+                <w:szCs w:val="21"/>
+                <w:bdr w:val="none" w:sz="0" w:space="0" w:color="auto" w:frame="1"/>
+                <w:lang w:eastAsia="ko-KR"/>
+              </w:rPr>
+              <w:t xml:space="preserve"> </w:t>
+            </w:r>
+            <w:r>
+              <w:rPr>
+                <w:rFonts w:ascii="Arial" w:hAnsi="Arial" w:cs="Arial" w:hint="eastAsia"/>
+                <w:color w:val="000000"/>
+                <w:sz w:val="21"/>
+                <w:szCs w:val="21"/>
+                <w:bdr w:val="none" w:sz="0" w:space="0" w:color="auto" w:frame="1"/>
+                <w:lang w:eastAsia="ko-KR"/>
+              </w:rPr>
+              <w:t>발생하는</w:t>
+            </w:r>
+            <w:r>
+              <w:rPr>
+                <w:rFonts w:ascii="Arial" w:hAnsi="Arial" w:cs="Arial" w:hint="eastAsia"/>
+                <w:color w:val="000000"/>
+                <w:sz w:val="21"/>
+                <w:szCs w:val="21"/>
+                <w:bdr w:val="none" w:sz="0" w:space="0" w:color="auto" w:frame="1"/>
+                <w:lang w:eastAsia="ko-KR"/>
+              </w:rPr>
+              <w:t xml:space="preserve"> </w:t>
+            </w:r>
+            <w:r>
+              <w:rPr>
+                <w:rFonts w:ascii="Arial" w:hAnsi="Arial" w:cs="Arial" w:hint="eastAsia"/>
+                <w:color w:val="000000"/>
+                <w:sz w:val="21"/>
+                <w:szCs w:val="21"/>
+                <w:bdr w:val="none" w:sz="0" w:space="0" w:color="auto" w:frame="1"/>
+                <w:lang w:eastAsia="ko-KR"/>
+              </w:rPr>
+              <w:t>확률</w:t>
+            </w:r>
+            <w:r>
+              <w:rPr>
+                <w:rFonts w:ascii="Arial" w:hAnsi="Arial" w:cs="Arial" w:hint="eastAsia"/>
+                <w:color w:val="000000"/>
+                <w:sz w:val="21"/>
+                <w:szCs w:val="21"/>
+                <w:bdr w:val="none" w:sz="0" w:space="0" w:color="auto" w:frame="1"/>
+                <w:lang w:eastAsia="ko-KR"/>
+              </w:rPr>
+              <w:t xml:space="preserve"> </w:t>
+            </w:r>
+            <w:r>
+              <w:rPr>
+                <w:rFonts w:ascii="Arial" w:hAnsi="Arial" w:cs="Arial" w:hint="eastAsia"/>
+                <w:color w:val="000000"/>
+                <w:sz w:val="21"/>
+                <w:szCs w:val="21"/>
+                <w:bdr w:val="none" w:sz="0" w:space="0" w:color="auto" w:frame="1"/>
+                <w:lang w:eastAsia="ko-KR"/>
+              </w:rPr>
+              <w:t>조정</w:t>
             </w:r>
           </w:p>
           <w:p>
@@ -3473,7 +3865,124 @@
               </w:numPr>
               <w:ind w:leftChars="0"/>
               <w:rPr>
-                <w:rFonts w:ascii="Arial" w:hAnsi="Arial" w:cs="Arial" w:hint="eastAsia"/>
+                <w:rFonts w:ascii="Arial" w:hAnsi="Arial" w:cs="Arial"/>
+                <w:color w:val="000000"/>
+                <w:sz w:val="21"/>
+                <w:szCs w:val="21"/>
+                <w:bdr w:val="none" w:sz="0" w:space="0" w:color="auto" w:frame="1"/>
+                <w:lang w:eastAsia="ko-KR"/>
+              </w:rPr>
+            </w:pPr>
+            <w:r>
+              <w:rPr>
+                <w:rFonts w:ascii="Arial" w:hAnsi="Arial" w:cs="Arial" w:hint="eastAsia"/>
+                <w:color w:val="000000"/>
+                <w:sz w:val="21"/>
+                <w:szCs w:val="21"/>
+                <w:bdr w:val="none" w:sz="0" w:space="0" w:color="auto" w:frame="1"/>
+                <w:lang w:eastAsia="ko-KR"/>
+              </w:rPr>
+              <w:t>난이도</w:t>
+            </w:r>
+            <w:r>
+              <w:rPr>
+                <w:rFonts w:ascii="Arial" w:hAnsi="Arial" w:cs="Arial" w:hint="eastAsia"/>
+                <w:color w:val="000000"/>
+                <w:sz w:val="21"/>
+                <w:szCs w:val="21"/>
+                <w:bdr w:val="none" w:sz="0" w:space="0" w:color="auto" w:frame="1"/>
+                <w:lang w:eastAsia="ko-KR"/>
+              </w:rPr>
+              <w:t xml:space="preserve"> </w:t>
+            </w:r>
+            <w:r>
+              <w:rPr>
+                <w:rFonts w:ascii="Arial" w:hAnsi="Arial" w:cs="Arial" w:hint="eastAsia"/>
+                <w:color w:val="000000"/>
+                <w:sz w:val="21"/>
+                <w:szCs w:val="21"/>
+                <w:bdr w:val="none" w:sz="0" w:space="0" w:color="auto" w:frame="1"/>
+                <w:lang w:eastAsia="ko-KR"/>
+              </w:rPr>
+              <w:t>조절을</w:t>
+            </w:r>
+            <w:r>
+              <w:rPr>
+                <w:rFonts w:ascii="Arial" w:hAnsi="Arial" w:cs="Arial" w:hint="eastAsia"/>
+                <w:color w:val="000000"/>
+                <w:sz w:val="21"/>
+                <w:szCs w:val="21"/>
+                <w:bdr w:val="none" w:sz="0" w:space="0" w:color="auto" w:frame="1"/>
+                <w:lang w:eastAsia="ko-KR"/>
+              </w:rPr>
+              <w:t xml:space="preserve"> </w:t>
+            </w:r>
+            <w:r>
+              <w:rPr>
+                <w:rFonts w:ascii="Arial" w:hAnsi="Arial" w:cs="Arial" w:hint="eastAsia"/>
+                <w:color w:val="000000"/>
+                <w:sz w:val="21"/>
+                <w:szCs w:val="21"/>
+                <w:bdr w:val="none" w:sz="0" w:space="0" w:color="auto" w:frame="1"/>
+                <w:lang w:eastAsia="ko-KR"/>
+              </w:rPr>
+              <w:t>위해</w:t>
+            </w:r>
+            <w:r>
+              <w:rPr>
+                <w:rFonts w:ascii="Arial" w:hAnsi="Arial" w:cs="Arial" w:hint="eastAsia"/>
+                <w:color w:val="000000"/>
+                <w:sz w:val="21"/>
+                <w:szCs w:val="21"/>
+                <w:bdr w:val="none" w:sz="0" w:space="0" w:color="auto" w:frame="1"/>
+                <w:lang w:eastAsia="ko-KR"/>
+              </w:rPr>
+              <w:t xml:space="preserve"> </w:t>
+            </w:r>
+            <w:r>
+              <w:rPr>
+                <w:rFonts w:ascii="Arial" w:hAnsi="Arial" w:cs="Arial" w:hint="eastAsia"/>
+                <w:color w:val="000000"/>
+                <w:sz w:val="21"/>
+                <w:szCs w:val="21"/>
+                <w:bdr w:val="none" w:sz="0" w:space="0" w:color="auto" w:frame="1"/>
+                <w:lang w:eastAsia="ko-KR"/>
+              </w:rPr>
+              <w:t>필요하다고</w:t>
+            </w:r>
+            <w:r>
+              <w:rPr>
+                <w:rFonts w:ascii="Arial" w:hAnsi="Arial" w:cs="Arial" w:hint="eastAsia"/>
+                <w:color w:val="000000"/>
+                <w:sz w:val="21"/>
+                <w:szCs w:val="21"/>
+                <w:bdr w:val="none" w:sz="0" w:space="0" w:color="auto" w:frame="1"/>
+                <w:lang w:eastAsia="ko-KR"/>
+              </w:rPr>
+              <w:t xml:space="preserve"> </w:t>
+            </w:r>
+            <w:r>
+              <w:rPr>
+                <w:rFonts w:ascii="Arial" w:hAnsi="Arial" w:cs="Arial" w:hint="eastAsia"/>
+                <w:color w:val="000000"/>
+                <w:sz w:val="21"/>
+                <w:szCs w:val="21"/>
+                <w:bdr w:val="none" w:sz="0" w:space="0" w:color="auto" w:frame="1"/>
+                <w:lang w:eastAsia="ko-KR"/>
+              </w:rPr>
+              <w:t>생각함</w:t>
+            </w:r>
+          </w:p>
+          <w:p>
+            <w:pPr>
+              <w:pStyle w:val="a3"/>
+              <w:numPr>
+                <w:ilvl w:val="0"/>
+                <w:numId w:val="2"/>
+              </w:numPr>
+              <w:ind w:leftChars="0"/>
+              <w:rPr>
+                <w:rFonts w:ascii="Arial" w:hAnsi="Arial" w:cs="Arial"/>
                 <w:color w:val="000000"/>
                 <w:sz w:val="21"/>
                 <w:szCs w:val="21"/>
@@ -3739,6 +4248,7 @@
                 <w:bdr w:val="none" w:sz="0" w:space="0" w:color="auto" w:frame="1"/>
                 <w:lang w:eastAsia="ko-KR"/>
               </w:rPr>
+              <w:lastRenderedPageBreak/>
               <w:t>피사체의</w:t>
             </w:r>
             <w:r>
@@ -4231,7 +4741,7 @@
           <w:p>
             <w:pPr>
               <w:rPr>
-                <w:rFonts w:ascii="Arial" w:hAnsi="Arial" w:cs="Arial" w:hint="eastAsia"/>
+                <w:rFonts w:ascii="Arial" w:hAnsi="Arial" w:cs="Arial"/>
                 <w:color w:val="000000"/>
                 <w:sz w:val="21"/>
                 <w:szCs w:val="21"/>
@@ -4242,8 +4752,30 @@
           </w:p>
           <w:p>
             <w:pPr>
-              <w:pStyle w:val="a3"/>
-              <w:ind w:leftChars="0" w:left="1160"/>
+              <w:rPr>
+                <w:rFonts w:ascii="Arial" w:hAnsi="Arial" w:cs="Arial"/>
+                <w:color w:val="000000"/>
+                <w:sz w:val="21"/>
+                <w:szCs w:val="21"/>
+                <w:bdr w:val="none" w:sz="0" w:space="0" w:color="auto" w:frame="1"/>
+                <w:lang w:eastAsia="ko-KR"/>
+              </w:rPr>
+            </w:pPr>
+          </w:p>
+          <w:p>
+            <w:pPr>
+              <w:rPr>
+                <w:rFonts w:ascii="Arial" w:hAnsi="Arial" w:cs="Arial"/>
+                <w:color w:val="000000"/>
+                <w:sz w:val="21"/>
+                <w:szCs w:val="21"/>
+                <w:bdr w:val="none" w:sz="0" w:space="0" w:color="auto" w:frame="1"/>
+                <w:lang w:eastAsia="ko-KR"/>
+              </w:rPr>
+            </w:pPr>
+          </w:p>
+          <w:p>
+            <w:pPr>
               <w:rPr>
                 <w:rFonts w:ascii="Arial" w:hAnsi="Arial" w:cs="Arial" w:hint="eastAsia"/>
                 <w:color w:val="000000"/>
@@ -4284,7 +4816,7 @@
               <w:spacing w:line="360" w:lineRule="auto"/>
               <w:jc w:val="center"/>
               <w:rPr>
-                <w:rFonts w:ascii="나눔고딕" w:eastAsia="나눔고딕" w:hAnsi="나눔고딕" w:cs="바탕" w:hint="eastAsia"/>
+                <w:rFonts w:ascii="나눔고딕" w:eastAsia="나눔고딕" w:hAnsi="나눔고딕" w:cs="바탕"/>
                 <w:b/>
                 <w:color w:val="000000"/>
                 <w:sz w:val="21"/>
@@ -4309,7 +4841,7 @@
             <w:pPr>
               <w:ind w:leftChars="400" w:left="800"/>
               <w:rPr>
-                <w:rFonts w:ascii="Arial" w:hAnsi="Arial" w:cs="Arial" w:hint="eastAsia"/>
+                <w:rFonts w:ascii="Arial" w:hAnsi="Arial" w:cs="Arial"/>
                 <w:color w:val="000000"/>
                 <w:sz w:val="21"/>
                 <w:szCs w:val="21"/>
